--- a/Phiếu_BÁO CÁO HỌC TẬP CÁ NHÂN NHÓM.docx
+++ b/Phiếu_BÁO CÁO HỌC TẬP CÁ NHÂN NHÓM.docx
@@ -1,6 +1,6 @@
 
 <file path=word/document.xml><?xml version="1.0" encoding="utf-8"?>
-<w:document xmlns:wpc="http://schemas.microsoft.com/office/word/2010/wordprocessingCanvas" xmlns:cx="http://schemas.microsoft.com/office/drawing/2014/chartex" xmlns:cx1="http://schemas.microsoft.com/office/drawing/2015/9/8/chartex" xmlns:cx2="http://schemas.microsoft.com/office/drawing/2015/10/21/chartex" xmlns:cx3="http://schemas.microsoft.com/office/drawing/2016/5/9/chartex" xmlns:cx4="http://schemas.microsoft.com/office/drawing/2016/5/10/chartex" xmlns:cx5="http://schemas.microsoft.com/office/drawing/2016/5/11/chartex" xmlns:cx6="http://schemas.microsoft.com/office/drawing/2016/5/12/chartex" xmlns:cx7="http://schemas.microsoft.com/office/drawing/2016/5/13/chartex" xmlns:cx8="http://schemas.microsoft.com/office/drawing/2016/5/14/chartex" xmlns:mc="http://schemas.openxmlformats.org/markup-compatibility/2006" xmlns:aink="http://schemas.microsoft.com/office/drawing/2016/ink" xmlns:am3d="http://schemas.microsoft.com/office/drawing/2017/model3d" xmlns:o="urn:schemas-microsoft-com:office:office" xmlns:oel="http://schemas.microsoft.com/office/2019/extlst" xmlns:r="http://schemas.openxmlformats.org/officeDocument/2006/relationships" xmlns:m="http://schemas.openxmlformats.org/officeDocument/2006/math" xmlns:v="urn:schemas-microsoft-com:vml" xmlns:wp14="http://schemas.microsoft.com/office/word/2010/wordprocessingDrawing" xmlns:wp="http://schemas.openxmlformats.org/drawingml/2006/wordprocessingDrawing" xmlns:w10="urn:schemas-microsoft-com:office:word" xmlns:w="http://schemas.openxmlformats.org/wordprocessingml/2006/main" xmlns:w14="http://schemas.microsoft.com/office/word/2010/wordml" xmlns:w15="http://schemas.microsoft.com/office/word/2012/wordml" xmlns:w16cex="http://schemas.microsoft.com/office/word/2018/wordml/cex" xmlns:w16cid="http://schemas.microsoft.com/office/word/2016/wordml/cid" xmlns:w16="http://schemas.microsoft.com/office/word/2018/wordml" xmlns:w16du="http://schemas.microsoft.com/office/word/2023/wordml/word16du" xmlns:w16sdtdh="http://schemas.microsoft.com/office/word/2020/wordml/sdtdatahash" xmlns:w16se="http://schemas.microsoft.com/office/word/2015/wordml/symex" xmlns:wpg="http://schemas.microsoft.com/office/word/2010/wordprocessingGroup" xmlns:wpi="http://schemas.microsoft.com/office/word/2010/wordprocessingInk" xmlns:wne="http://schemas.microsoft.com/office/word/2006/wordml" xmlns:wps="http://schemas.microsoft.com/office/word/2010/wordprocessingShape" mc:Ignorable="w14 w15 w16se w16cid w16 w16cex w16sdtdh w16du wp14">
+<w:document xmlns:wpc="http://schemas.microsoft.com/office/word/2010/wordprocessingCanvas" xmlns:cx="http://schemas.microsoft.com/office/drawing/2014/chartex" xmlns:cx1="http://schemas.microsoft.com/office/drawing/2015/9/8/chartex" xmlns:cx2="http://schemas.microsoft.com/office/drawing/2015/10/21/chartex" xmlns:cx3="http://schemas.microsoft.com/office/drawing/2016/5/9/chartex" xmlns:cx4="http://schemas.microsoft.com/office/drawing/2016/5/10/chartex" xmlns:cx5="http://schemas.microsoft.com/office/drawing/2016/5/11/chartex" xmlns:cx6="http://schemas.microsoft.com/office/drawing/2016/5/12/chartex" xmlns:cx7="http://schemas.microsoft.com/office/drawing/2016/5/13/chartex" xmlns:cx8="http://schemas.microsoft.com/office/drawing/2016/5/14/chartex" xmlns:mc="http://schemas.openxmlformats.org/markup-compatibility/2006" xmlns:aink="http://schemas.microsoft.com/office/drawing/2016/ink" xmlns:am3d="http://schemas.microsoft.com/office/drawing/2017/model3d" xmlns:o="urn:schemas-microsoft-com:office:office" xmlns:oel="http://schemas.microsoft.com/office/2019/extlst" xmlns:r="http://schemas.openxmlformats.org/officeDocument/2006/relationships" xmlns:m="http://schemas.openxmlformats.org/officeDocument/2006/math" xmlns:v="urn:schemas-microsoft-com:vml" xmlns:wp14="http://schemas.microsoft.com/office/word/2010/wordprocessingDrawing" xmlns:wp="http://schemas.openxmlformats.org/drawingml/2006/wordprocessingDrawing" xmlns:w10="urn:schemas-microsoft-com:office:word" xmlns:w="http://schemas.openxmlformats.org/wordprocessingml/2006/main" xmlns:w14="http://schemas.microsoft.com/office/word/2010/wordml" xmlns:w15="http://schemas.microsoft.com/office/word/2012/wordml" xmlns:w16cex="http://schemas.microsoft.com/office/word/2018/wordml/cex" xmlns:w16cid="http://schemas.microsoft.com/office/word/2016/wordml/cid" xmlns:w16="http://schemas.microsoft.com/office/word/2018/wordml" xmlns:w16du="http://schemas.microsoft.com/office/word/2023/wordml/word16du" xmlns:w16sdtdh="http://schemas.microsoft.com/office/word/2020/wordml/sdtdatahash" xmlns:w16sdtfl="http://schemas.microsoft.com/office/word/2024/wordml/sdtformatlock" xmlns:w16se="http://schemas.microsoft.com/office/word/2015/wordml/symex" xmlns:wpg="http://schemas.microsoft.com/office/word/2010/wordprocessingGroup" xmlns:wpi="http://schemas.microsoft.com/office/word/2010/wordprocessingInk" xmlns:wne="http://schemas.microsoft.com/office/word/2006/wordml" xmlns:wps="http://schemas.microsoft.com/office/word/2010/wordprocessingShape" mc:Ignorable="w14 w15 w16se w16cid w16 w16cex w16sdtdh w16sdtfl w16du wp14">
   <w:body>
     <w:p>
       <w:pPr>
@@ -34,15 +34,7 @@
     </w:p>
     <w:p/>
     <w:p>
-      <w:pPr>
-        <w:rPr>
-          <w:color w:val="FF0000"/>
-        </w:rPr>
-      </w:pPr>
-      <w:r>
-        <w:rPr>
-          <w:color w:val="FF0000"/>
-        </w:rPr>
+      <w:r>
         <w:t xml:space="preserve">Tên lớp: </w:t>
       </w:r>
       <w:r>
@@ -50,19 +42,9 @@
           <w:b/>
           <w:bCs/>
         </w:rPr>
-        <w:t>20241IT6122001</w:t>
-      </w:r>
-      <w:r>
-        <w:rPr>
-          <w:b/>
-          <w:bCs/>
-        </w:rPr>
-        <w:t xml:space="preserve"> </w:t>
-      </w:r>
-      <w:r>
-        <w:rPr>
-          <w:color w:val="FF0000"/>
-        </w:rPr>
+        <w:t xml:space="preserve">20241IT6122001 </w:t>
+      </w:r>
+      <w:r>
         <w:t xml:space="preserve">Khóa: </w:t>
       </w:r>
       <w:r>
@@ -70,50 +52,20 @@
       </w:r>
     </w:p>
     <w:p>
-      <w:pPr>
-        <w:rPr>
-          <w:color w:val="FF0000"/>
-        </w:rPr>
-      </w:pPr>
-      <w:r>
-        <w:rPr>
-          <w:color w:val="FF0000"/>
-        </w:rPr>
+      <w:r>
         <w:t>Họ và tên sinh viên (nếu cá nhân thực hiện): …</w:t>
       </w:r>
     </w:p>
     <w:p>
-      <w:pPr>
-        <w:rPr>
-          <w:color w:val="FF0000"/>
-        </w:rPr>
-      </w:pPr>
-      <w:r>
-        <w:rPr>
-          <w:color w:val="FF0000"/>
-        </w:rPr>
+      <w:r>
         <w:t>Tên nhóm:</w:t>
       </w:r>
       <w:r>
-        <w:rPr>
-          <w:color w:val="FF0000"/>
-        </w:rPr>
-        <w:t xml:space="preserve"> </w:t>
-      </w:r>
-      <w:r>
-        <w:t>2</w:t>
-      </w:r>
-    </w:p>
-    <w:p>
-      <w:pPr>
-        <w:rPr>
-          <w:color w:val="FF0000"/>
-        </w:rPr>
-      </w:pPr>
-      <w:r>
-        <w:rPr>
-          <w:color w:val="FF0000"/>
-        </w:rPr>
+        <w:t xml:space="preserve"> 2</w:t>
+      </w:r>
+    </w:p>
+    <w:p>
+      <w:r>
         <w:t xml:space="preserve">Tên chủ đề: </w:t>
       </w:r>
       <w:r>
@@ -150,13 +102,11 @@
               <w:jc w:val="center"/>
               <w:rPr>
                 <w:b/>
-                <w:color w:val="000000" w:themeColor="text1"/>
               </w:rPr>
             </w:pPr>
             <w:r>
               <w:rPr>
                 <w:b/>
-                <w:color w:val="000000" w:themeColor="text1"/>
               </w:rPr>
               <w:t>Tuần</w:t>
             </w:r>
@@ -172,13 +122,11 @@
               <w:jc w:val="center"/>
               <w:rPr>
                 <w:b/>
-                <w:color w:val="000000" w:themeColor="text1"/>
               </w:rPr>
             </w:pPr>
             <w:r>
               <w:rPr>
                 <w:b/>
-                <w:color w:val="000000" w:themeColor="text1"/>
               </w:rPr>
               <w:t>Người thực hiện</w:t>
             </w:r>
@@ -194,13 +142,11 @@
               <w:jc w:val="center"/>
               <w:rPr>
                 <w:b/>
-                <w:color w:val="000000" w:themeColor="text1"/>
               </w:rPr>
             </w:pPr>
             <w:r>
               <w:rPr>
                 <w:b/>
-                <w:color w:val="000000" w:themeColor="text1"/>
               </w:rPr>
               <w:t>Nội dung công việc</w:t>
             </w:r>
@@ -216,13 +162,11 @@
               <w:jc w:val="center"/>
               <w:rPr>
                 <w:b/>
-                <w:color w:val="000000" w:themeColor="text1"/>
               </w:rPr>
             </w:pPr>
             <w:r>
               <w:rPr>
                 <w:b/>
-                <w:color w:val="000000" w:themeColor="text1"/>
               </w:rPr>
               <w:t>Kết quả đạt được</w:t>
             </w:r>
@@ -238,13 +182,11 @@
               <w:jc w:val="center"/>
               <w:rPr>
                 <w:b/>
-                <w:color w:val="000000" w:themeColor="text1"/>
               </w:rPr>
             </w:pPr>
             <w:r>
               <w:rPr>
                 <w:b/>
-                <w:color w:val="000000" w:themeColor="text1"/>
               </w:rPr>
               <w:t xml:space="preserve">Kiến nghị với giảng viên hướng dẫn </w:t>
             </w:r>
@@ -259,14 +201,8 @@
           <w:p>
             <w:pPr>
               <w:jc w:val="center"/>
-              <w:rPr>
-                <w:color w:val="FF0000"/>
-              </w:rPr>
             </w:pPr>
             <w:r>
-              <w:rPr>
-                <w:color w:val="FF0000"/>
-              </w:rPr>
               <w:t>1</w:t>
             </w:r>
           </w:p>
@@ -300,59 +236,55 @@
             </w:r>
           </w:p>
           <w:p>
+            <w:r>
+              <w:t>D</w:t>
+            </w:r>
+            <w:r>
+              <w:t xml:space="preserve"> Nguyễn Việt Anh</w:t>
+            </w:r>
+          </w:p>
+        </w:tc>
+        <w:tc>
+          <w:tcPr>
+            <w:tcW w:w="3960" w:type="dxa"/>
+          </w:tcPr>
+          <w:p>
+            <w:r>
+              <w:t>Thành lập nhóm</w:t>
+            </w:r>
+          </w:p>
+          <w:p>
+            <w:r>
+              <w:t>Lựa chọn đề tài</w:t>
+            </w:r>
+          </w:p>
+        </w:tc>
+        <w:tc>
+          <w:tcPr>
+            <w:tcW w:w="3240" w:type="dxa"/>
+          </w:tcPr>
+          <w:p>
+            <w:r>
+              <w:t>Đã thành lập nhóm, bầu nhóm  trưởng</w:t>
+            </w:r>
+          </w:p>
+          <w:p>
+            <w:r>
+              <w:t>Đã thống nhất lựa chọn được đề tài</w:t>
+            </w:r>
+          </w:p>
+        </w:tc>
+        <w:tc>
+          <w:tcPr>
+            <w:tcW w:w="2383" w:type="dxa"/>
+          </w:tcPr>
+          <w:p>
             <w:pPr>
-              <w:rPr>
-                <w:color w:val="FF0000"/>
-              </w:rPr>
+              <w:jc w:val="center"/>
             </w:pPr>
             <w:r>
-              <w:t>D</w:t>
-            </w:r>
-            <w:r>
-              <w:t xml:space="preserve"> Nguyễn Việt Anh</w:t>
-            </w:r>
-          </w:p>
-        </w:tc>
-        <w:tc>
-          <w:tcPr>
-            <w:tcW w:w="3960" w:type="dxa"/>
-          </w:tcPr>
-          <w:p>
-            <w:r>
-              <w:t>Thành lập nhóm</w:t>
-            </w:r>
-          </w:p>
-          <w:p>
-            <w:r>
-              <w:t>Lựa chọn đề tài</w:t>
-            </w:r>
-          </w:p>
-        </w:tc>
-        <w:tc>
-          <w:tcPr>
-            <w:tcW w:w="3240" w:type="dxa"/>
-          </w:tcPr>
-          <w:p>
-            <w:r>
-              <w:t>Đã thành lập nhóm, bầu nhóm  trưởng</w:t>
-            </w:r>
-          </w:p>
-          <w:p>
-            <w:r>
-              <w:t>Đã thống nhất lựa chọn được đề tài</w:t>
-            </w:r>
-          </w:p>
-        </w:tc>
-        <w:tc>
-          <w:tcPr>
-            <w:tcW w:w="2383" w:type="dxa"/>
-          </w:tcPr>
-          <w:p>
-            <w:pPr>
-              <w:rPr>
-                <w:color w:val="FF0000"/>
-              </w:rPr>
-            </w:pPr>
+              <w:t>Không</w:t>
+            </w:r>
           </w:p>
         </w:tc>
       </w:tr>
@@ -364,14 +296,8 @@
           <w:p>
             <w:pPr>
               <w:jc w:val="center"/>
-              <w:rPr>
-                <w:color w:val="FF0000"/>
-              </w:rPr>
             </w:pPr>
             <w:r>
-              <w:rPr>
-                <w:color w:val="FF0000"/>
-              </w:rPr>
               <w:t>2</w:t>
             </w:r>
           </w:p>
@@ -396,46 +322,42 @@
             </w:r>
           </w:p>
           <w:p>
+            <w:r>
+              <w:t>D Nguyễn Việt Anh</w:t>
+            </w:r>
+          </w:p>
+        </w:tc>
+        <w:tc>
+          <w:tcPr>
+            <w:tcW w:w="3960" w:type="dxa"/>
+          </w:tcPr>
+          <w:p>
+            <w:r>
+              <w:t>Xây dựng đề cương: Mở đầu, Chương 1, Chương 2, Chương 3, Tài liệu tham khảo</w:t>
+            </w:r>
+          </w:p>
+        </w:tc>
+        <w:tc>
+          <w:tcPr>
+            <w:tcW w:w="3240" w:type="dxa"/>
+          </w:tcPr>
+          <w:p>
+            <w:r>
+              <w:t>Đã xây dựng xong đề cương</w:t>
+            </w:r>
+          </w:p>
+        </w:tc>
+        <w:tc>
+          <w:tcPr>
+            <w:tcW w:w="2383" w:type="dxa"/>
+          </w:tcPr>
+          <w:p>
             <w:pPr>
-              <w:rPr>
-                <w:color w:val="FF0000"/>
-              </w:rPr>
+              <w:jc w:val="center"/>
             </w:pPr>
             <w:r>
-              <w:t>D Nguyễn Việt Anh</w:t>
-            </w:r>
-          </w:p>
-        </w:tc>
-        <w:tc>
-          <w:tcPr>
-            <w:tcW w:w="3960" w:type="dxa"/>
-          </w:tcPr>
-          <w:p>
-            <w:r>
-              <w:t>Xây dựng đề cương: Mở đầu, Chương 1, Chương 2, Chương 3, Tài liệu tham khảo</w:t>
-            </w:r>
-          </w:p>
-        </w:tc>
-        <w:tc>
-          <w:tcPr>
-            <w:tcW w:w="3240" w:type="dxa"/>
-          </w:tcPr>
-          <w:p>
-            <w:r>
-              <w:t>Đã xây dựng xong đề cương</w:t>
-            </w:r>
-          </w:p>
-        </w:tc>
-        <w:tc>
-          <w:tcPr>
-            <w:tcW w:w="2383" w:type="dxa"/>
-          </w:tcPr>
-          <w:p>
-            <w:pPr>
-              <w:rPr>
-                <w:color w:val="FF0000"/>
-              </w:rPr>
-            </w:pPr>
+              <w:t>Không</w:t>
+            </w:r>
           </w:p>
         </w:tc>
       </w:tr>
@@ -447,14 +369,8 @@
           <w:p>
             <w:pPr>
               <w:jc w:val="center"/>
-              <w:rPr>
-                <w:color w:val="FF0000"/>
-              </w:rPr>
             </w:pPr>
             <w:r>
-              <w:rPr>
-                <w:color w:val="FF0000"/>
-              </w:rPr>
               <w:t>3</w:t>
             </w:r>
           </w:p>
@@ -479,11 +395,6 @@
             </w:r>
           </w:p>
           <w:p>
-            <w:pPr>
-              <w:rPr>
-                <w:color w:val="FF0000"/>
-              </w:rPr>
-            </w:pPr>
             <w:r>
               <w:t>D Nguyễn Việt Anh</w:t>
             </w:r>
@@ -534,11 +445,9 @@
             <w:tcW w:w="2383" w:type="dxa"/>
           </w:tcPr>
           <w:p>
-            <w:pPr>
-              <w:rPr>
-                <w:color w:val="FF0000"/>
-              </w:rPr>
-            </w:pPr>
+            <w:r>
+              <w:t>Không</w:t>
+            </w:r>
           </w:p>
         </w:tc>
       </w:tr>
@@ -550,14 +459,8 @@
           <w:p>
             <w:pPr>
               <w:jc w:val="center"/>
-              <w:rPr>
-                <w:color w:val="FF0000"/>
-              </w:rPr>
             </w:pPr>
             <w:r>
-              <w:rPr>
-                <w:color w:val="FF0000"/>
-              </w:rPr>
               <w:t>4</w:t>
             </w:r>
           </w:p>
@@ -582,11 +485,6 @@
             </w:r>
           </w:p>
           <w:p>
-            <w:pPr>
-              <w:rPr>
-                <w:color w:val="FF0000"/>
-              </w:rPr>
-            </w:pPr>
             <w:r>
               <w:t>D Nguyễn Việt Anh</w:t>
             </w:r>
@@ -597,11 +495,31 @@
             <w:tcW w:w="3960" w:type="dxa"/>
           </w:tcPr>
           <w:p>
-            <w:pPr>
-              <w:rPr>
-                <w:color w:val="FF0000"/>
-              </w:rPr>
-            </w:pPr>
+            <w:r>
+              <w:t>Trần Văn Anh: Phân tích hệ thống, các tác nhân hệ thống.</w:t>
+            </w:r>
+          </w:p>
+          <w:p>
+            <w:r>
+              <w:t>Ngô Mạnh Anh: Mô tả và vẽ biểu đồ trình tự Usecase Đăng nhập</w:t>
+            </w:r>
+          </w:p>
+          <w:p>
+            <w:r>
+              <w:lastRenderedPageBreak/>
+              <w:t>Nguyễn Việt Anh: Vẽ biểu đồ usecase tổng quát, phân rã</w:t>
+            </w:r>
+          </w:p>
+          <w:p>
+            <w:r>
+              <w:t xml:space="preserve">Nguyễn Hữu Anh: </w:t>
+            </w:r>
+            <w:r>
+              <w:t xml:space="preserve">Mô tả và vẽ biểu đồ trình tự Usecase Đăng </w:t>
+            </w:r>
+            <w:r>
+              <w:t>ký</w:t>
+            </w:r>
           </w:p>
         </w:tc>
         <w:tc>
@@ -609,11 +527,10 @@
             <w:tcW w:w="3240" w:type="dxa"/>
           </w:tcPr>
           <w:p>
-            <w:pPr>
-              <w:rPr>
-                <w:color w:val="FF0000"/>
-              </w:rPr>
-            </w:pPr>
+            <w:r>
+              <w:lastRenderedPageBreak/>
+              <w:t>Đã phân tích được các tác nhân hệ thống và vẽ được usecase</w:t>
+            </w:r>
           </w:p>
         </w:tc>
         <w:tc>
@@ -621,11 +538,9 @@
             <w:tcW w:w="2383" w:type="dxa"/>
           </w:tcPr>
           <w:p>
-            <w:pPr>
-              <w:rPr>
-                <w:color w:val="FF0000"/>
-              </w:rPr>
-            </w:pPr>
+            <w:r>
+              <w:t>Không</w:t>
+            </w:r>
           </w:p>
         </w:tc>
       </w:tr>
@@ -637,15 +552,8 @@
           <w:p>
             <w:pPr>
               <w:jc w:val="center"/>
-              <w:rPr>
-                <w:color w:val="FF0000"/>
-              </w:rPr>
             </w:pPr>
             <w:r>
-              <w:rPr>
-                <w:color w:val="FF0000"/>
-              </w:rPr>
-              <w:lastRenderedPageBreak/>
               <w:t>5</w:t>
             </w:r>
           </w:p>
@@ -670,11 +578,6 @@
             </w:r>
           </w:p>
           <w:p>
-            <w:pPr>
-              <w:rPr>
-                <w:color w:val="FF0000"/>
-              </w:rPr>
-            </w:pPr>
             <w:r>
               <w:t>D Nguyễn Việt Anh</w:t>
             </w:r>
@@ -685,11 +588,30 @@
             <w:tcW w:w="3960" w:type="dxa"/>
           </w:tcPr>
           <w:p>
-            <w:pPr>
-              <w:rPr>
-                <w:color w:val="FF0000"/>
-              </w:rPr>
-            </w:pPr>
+            <w:r>
+              <w:t>Trần Văn Anh: Phân tích và vẽ biểu đồ trình tự usecase Tìm kiếm sách, Quản lý đơn hàng.</w:t>
+            </w:r>
+          </w:p>
+          <w:p>
+            <w:r>
+              <w:t>Ngô Mạnh Anh: Phân tích usecase Xem chi tiết sách, Quản lý người dùng + Vẽ biểu đồ trình tự</w:t>
+            </w:r>
+            <w:r>
+              <w:t xml:space="preserve"> </w:t>
+            </w:r>
+          </w:p>
+          <w:p>
+            <w:r>
+              <w:t>Nguyễn Việt Anh: Phân tích usecase Đặt hàng, Hủy đơn hàng, Quản lý dánh giá và bình luận + Vẽ biểu đồ trình tự</w:t>
+            </w:r>
+            <w:r>
+              <w:t xml:space="preserve"> </w:t>
+            </w:r>
+          </w:p>
+          <w:p>
+            <w:r>
+              <w:t>Nguyễn Hữu Anh: Đánh giá và bình luận sách sách, xem lịch sử đơn hàng, Quản lý sách + Vẽ biểu đồ trình tự</w:t>
+            </w:r>
           </w:p>
         </w:tc>
         <w:tc>
@@ -697,11 +619,9 @@
             <w:tcW w:w="3240" w:type="dxa"/>
           </w:tcPr>
           <w:p>
-            <w:pPr>
-              <w:rPr>
-                <w:color w:val="FF0000"/>
-              </w:rPr>
-            </w:pPr>
+            <w:r>
+              <w:t>Hoàn thành</w:t>
+            </w:r>
           </w:p>
         </w:tc>
         <w:tc>
@@ -709,11 +629,9 @@
             <w:tcW w:w="2383" w:type="dxa"/>
           </w:tcPr>
           <w:p>
-            <w:pPr>
-              <w:rPr>
-                <w:color w:val="FF0000"/>
-              </w:rPr>
-            </w:pPr>
+            <w:r>
+              <w:t>Không</w:t>
+            </w:r>
           </w:p>
         </w:tc>
       </w:tr>
@@ -725,14 +643,8 @@
           <w:p>
             <w:pPr>
               <w:jc w:val="center"/>
-              <w:rPr>
-                <w:color w:val="FF0000"/>
-              </w:rPr>
             </w:pPr>
             <w:r>
-              <w:rPr>
-                <w:color w:val="FF0000"/>
-              </w:rPr>
               <w:t>6</w:t>
             </w:r>
           </w:p>
@@ -757,11 +669,6 @@
             </w:r>
           </w:p>
           <w:p>
-            <w:pPr>
-              <w:rPr>
-                <w:color w:val="FF0000"/>
-              </w:rPr>
-            </w:pPr>
             <w:r>
               <w:t>D Nguyễn Việt Anh</w:t>
             </w:r>
@@ -772,11 +679,24 @@
             <w:tcW w:w="3960" w:type="dxa"/>
           </w:tcPr>
           <w:p>
-            <w:pPr>
-              <w:rPr>
-                <w:color w:val="FF0000"/>
-              </w:rPr>
-            </w:pPr>
+            <w:r>
+              <w:t>Trần Văn Anh: Phân tích và vẽ biểu đồ trình tự usecase Tìm kiếm sách, Quản lý đơn hàng.</w:t>
+            </w:r>
+          </w:p>
+          <w:p>
+            <w:r>
+              <w:t xml:space="preserve">Ngô Mạnh Anh: Phân tích usecase Xem chi tiết sách, Quản lý người dùng + Vẽ biểu đồ trình tự </w:t>
+            </w:r>
+          </w:p>
+          <w:p>
+            <w:r>
+              <w:t xml:space="preserve">Nguyễn Việt Anh: Phân tích usecase Đặt hàng, Hủy đơn hàng, Quản lý dánh giá và bình luận + Vẽ biểu đồ trình tự </w:t>
+            </w:r>
+          </w:p>
+          <w:p>
+            <w:r>
+              <w:t>Nguyễn Hữu Anh: Đánh giá và bình luận sách sách, xem lịch sử đơn hàng, Quản lý sách + Vẽ biểu đồ trình tự</w:t>
+            </w:r>
           </w:p>
         </w:tc>
         <w:tc>
@@ -784,11 +704,9 @@
             <w:tcW w:w="3240" w:type="dxa"/>
           </w:tcPr>
           <w:p>
-            <w:pPr>
-              <w:rPr>
-                <w:color w:val="FF0000"/>
-              </w:rPr>
-            </w:pPr>
+            <w:r>
+              <w:t>Hoàn thành</w:t>
+            </w:r>
           </w:p>
         </w:tc>
         <w:tc>
@@ -796,11 +714,9 @@
             <w:tcW w:w="2383" w:type="dxa"/>
           </w:tcPr>
           <w:p>
-            <w:pPr>
-              <w:rPr>
-                <w:color w:val="FF0000"/>
-              </w:rPr>
-            </w:pPr>
+            <w:r>
+              <w:t>Không</w:t>
+            </w:r>
           </w:p>
         </w:tc>
       </w:tr>
@@ -812,14 +728,8 @@
           <w:p>
             <w:pPr>
               <w:jc w:val="center"/>
-              <w:rPr>
-                <w:color w:val="FF0000"/>
-              </w:rPr>
             </w:pPr>
             <w:r>
-              <w:rPr>
-                <w:color w:val="FF0000"/>
-              </w:rPr>
               <w:t>7</w:t>
             </w:r>
           </w:p>
@@ -840,15 +750,11 @@
           </w:p>
           <w:p>
             <w:r>
+              <w:lastRenderedPageBreak/>
               <w:t>C Nguyễn Hữu Anh</w:t>
             </w:r>
           </w:p>
           <w:p>
-            <w:pPr>
-              <w:rPr>
-                <w:color w:val="FF0000"/>
-              </w:rPr>
-            </w:pPr>
             <w:r>
               <w:t>D Nguyễn Việt Anh</w:t>
             </w:r>
@@ -858,24 +764,16 @@
           <w:tcPr>
             <w:tcW w:w="3960" w:type="dxa"/>
           </w:tcPr>
-          <w:p>
-            <w:pPr>
-              <w:rPr>
-                <w:color w:val="FF0000"/>
-              </w:rPr>
-            </w:pPr>
-          </w:p>
+          <w:p/>
         </w:tc>
         <w:tc>
           <w:tcPr>
             <w:tcW w:w="3240" w:type="dxa"/>
           </w:tcPr>
           <w:p>
-            <w:pPr>
-              <w:rPr>
-                <w:color w:val="FF0000"/>
-              </w:rPr>
-            </w:pPr>
+            <w:r>
+              <w:t>Hoàn thành</w:t>
+            </w:r>
           </w:p>
         </w:tc>
         <w:tc>
@@ -883,11 +781,9 @@
             <w:tcW w:w="2383" w:type="dxa"/>
           </w:tcPr>
           <w:p>
-            <w:pPr>
-              <w:rPr>
-                <w:color w:val="FF0000"/>
-              </w:rPr>
-            </w:pPr>
+            <w:r>
+              <w:t>Không</w:t>
+            </w:r>
           </w:p>
         </w:tc>
       </w:tr>
@@ -899,14 +795,8 @@
           <w:p>
             <w:pPr>
               <w:jc w:val="center"/>
-              <w:rPr>
-                <w:color w:val="FF0000"/>
-              </w:rPr>
             </w:pPr>
             <w:r>
-              <w:rPr>
-                <w:color w:val="FF0000"/>
-              </w:rPr>
               <w:t>8</w:t>
             </w:r>
           </w:p>
@@ -931,11 +821,6 @@
             </w:r>
           </w:p>
           <w:p>
-            <w:pPr>
-              <w:rPr>
-                <w:color w:val="FF0000"/>
-              </w:rPr>
-            </w:pPr>
             <w:r>
               <w:t>D Nguyễn Việt Anh</w:t>
             </w:r>
@@ -946,11 +831,9 @@
             <w:tcW w:w="3960" w:type="dxa"/>
           </w:tcPr>
           <w:p>
-            <w:pPr>
-              <w:rPr>
-                <w:color w:val="FF0000"/>
-              </w:rPr>
-            </w:pPr>
+            <w:r>
+              <w:t>Cả nhóm: Hoàn thiện chương 2 và một phần chương 3 báo cáo</w:t>
+            </w:r>
           </w:p>
         </w:tc>
         <w:tc>
@@ -958,11 +841,9 @@
             <w:tcW w:w="3240" w:type="dxa"/>
           </w:tcPr>
           <w:p>
-            <w:pPr>
-              <w:rPr>
-                <w:color w:val="FF0000"/>
-              </w:rPr>
-            </w:pPr>
+            <w:r>
+              <w:t>Hoàn thành</w:t>
+            </w:r>
           </w:p>
         </w:tc>
         <w:tc>
@@ -970,11 +851,9 @@
             <w:tcW w:w="2383" w:type="dxa"/>
           </w:tcPr>
           <w:p>
-            <w:pPr>
-              <w:rPr>
-                <w:color w:val="FF0000"/>
-              </w:rPr>
-            </w:pPr>
+            <w:r>
+              <w:t>Không</w:t>
+            </w:r>
           </w:p>
         </w:tc>
       </w:tr>
@@ -986,14 +865,8 @@
           <w:p>
             <w:pPr>
               <w:jc w:val="center"/>
-              <w:rPr>
-                <w:color w:val="FF0000"/>
-              </w:rPr>
             </w:pPr>
             <w:r>
-              <w:rPr>
-                <w:color w:val="FF0000"/>
-              </w:rPr>
               <w:t>9</w:t>
             </w:r>
           </w:p>
@@ -1018,11 +891,6 @@
             </w:r>
           </w:p>
           <w:p>
-            <w:pPr>
-              <w:rPr>
-                <w:color w:val="FF0000"/>
-              </w:rPr>
-            </w:pPr>
             <w:r>
               <w:t>D Nguyễn Việt Anh</w:t>
             </w:r>
@@ -1033,11 +901,9 @@
             <w:tcW w:w="3960" w:type="dxa"/>
           </w:tcPr>
           <w:p>
-            <w:pPr>
-              <w:rPr>
-                <w:color w:val="FF0000"/>
-              </w:rPr>
-            </w:pPr>
+            <w:r>
+              <w:t>Cả nhóm: Xác định bước đi ban đầu của chương trình: Xây dựng project chung, tạo repository git, thêm các thành viên vào repository, Xác định các công nghệ sẽ sử dụng: Reacjs, asp.net core api, sql server.</w:t>
+            </w:r>
           </w:p>
         </w:tc>
         <w:tc>
@@ -1045,11 +911,9 @@
             <w:tcW w:w="3240" w:type="dxa"/>
           </w:tcPr>
           <w:p>
-            <w:pPr>
-              <w:rPr>
-                <w:color w:val="FF0000"/>
-              </w:rPr>
-            </w:pPr>
+            <w:r>
+              <w:t>Hoàn thành</w:t>
+            </w:r>
           </w:p>
         </w:tc>
         <w:tc>
@@ -1057,11 +921,9 @@
             <w:tcW w:w="2383" w:type="dxa"/>
           </w:tcPr>
           <w:p>
-            <w:pPr>
-              <w:rPr>
-                <w:color w:val="FF0000"/>
-              </w:rPr>
-            </w:pPr>
+            <w:r>
+              <w:t>Không</w:t>
+            </w:r>
           </w:p>
         </w:tc>
       </w:tr>
@@ -1073,14 +935,8 @@
           <w:p>
             <w:pPr>
               <w:jc w:val="center"/>
-              <w:rPr>
-                <w:color w:val="FF0000"/>
-              </w:rPr>
             </w:pPr>
             <w:r>
-              <w:rPr>
-                <w:color w:val="FF0000"/>
-              </w:rPr>
               <w:t>10</w:t>
             </w:r>
           </w:p>
@@ -1105,11 +961,6 @@
             </w:r>
           </w:p>
           <w:p>
-            <w:pPr>
-              <w:rPr>
-                <w:color w:val="FF0000"/>
-              </w:rPr>
-            </w:pPr>
             <w:r>
               <w:t>D Nguyễn Việt Anh</w:t>
             </w:r>
@@ -1120,11 +971,28 @@
             <w:tcW w:w="3960" w:type="dxa"/>
           </w:tcPr>
           <w:p>
-            <w:pPr>
-              <w:rPr>
-                <w:color w:val="FF0000"/>
-              </w:rPr>
-            </w:pPr>
+            <w:r>
+              <w:t>Tiến hành xây dựng web api</w:t>
+            </w:r>
+          </w:p>
+          <w:p>
+            <w:r>
+              <w:t>Trần Văn Anh: Xây dựng api tìm kiếm sách, quản lý sách, quản lý đơn hàng. API Thanh toán.</w:t>
+            </w:r>
+            <w:r>
+              <w:br/>
+              <w:t>Ngô Mạnh Anh: Xây dựng Api Quản lý người dùng. Đăng nhập, Đăng ký</w:t>
+            </w:r>
+          </w:p>
+          <w:p>
+            <w:r>
+              <w:t>Nguyễn Hữu Anh: Xây dựng Api quản lý tác giả,</w:t>
+            </w:r>
+          </w:p>
+          <w:p>
+            <w:r>
+              <w:t>Nguyễn Việt Anh: Xây dựng Api quản lý giỏ hàng</w:t>
+            </w:r>
           </w:p>
         </w:tc>
         <w:tc>
@@ -1132,11 +1000,9 @@
             <w:tcW w:w="3240" w:type="dxa"/>
           </w:tcPr>
           <w:p>
-            <w:pPr>
-              <w:rPr>
-                <w:color w:val="FF0000"/>
-              </w:rPr>
-            </w:pPr>
+            <w:r>
+              <w:t>Hoàn thành</w:t>
+            </w:r>
           </w:p>
         </w:tc>
         <w:tc>
@@ -1144,11 +1010,9 @@
             <w:tcW w:w="2383" w:type="dxa"/>
           </w:tcPr>
           <w:p>
-            <w:pPr>
-              <w:rPr>
-                <w:color w:val="FF0000"/>
-              </w:rPr>
-            </w:pPr>
+            <w:r>
+              <w:t>Không</w:t>
+            </w:r>
           </w:p>
         </w:tc>
       </w:tr>
@@ -1160,14 +1024,8 @@
           <w:p>
             <w:pPr>
               <w:jc w:val="center"/>
-              <w:rPr>
-                <w:color w:val="FF0000"/>
-              </w:rPr>
             </w:pPr>
             <w:r>
-              <w:rPr>
-                <w:color w:val="FF0000"/>
-              </w:rPr>
               <w:t>11</w:t>
             </w:r>
           </w:p>
@@ -1192,11 +1050,6 @@
             </w:r>
           </w:p>
           <w:p>
-            <w:pPr>
-              <w:rPr>
-                <w:color w:val="FF0000"/>
-              </w:rPr>
-            </w:pPr>
             <w:r>
               <w:t>D Nguyễn Việt Anh</w:t>
             </w:r>
@@ -1207,11 +1060,29 @@
             <w:tcW w:w="3960" w:type="dxa"/>
           </w:tcPr>
           <w:p>
-            <w:pPr>
-              <w:rPr>
-                <w:color w:val="FF0000"/>
-              </w:rPr>
-            </w:pPr>
+            <w:r>
+              <w:t>Tiến hành xây dựng giao diện phần quản trị viên</w:t>
+            </w:r>
+          </w:p>
+          <w:p>
+            <w:r>
+              <w:t>Trần Văn Anh: Xây dựng giao diện quản lý sách, quản lý đơn hàng. API Thanh toán.</w:t>
+            </w:r>
+            <w:r>
+              <w:br/>
+              <w:t>Ngô Mạnh Anh: Xây dựng giao diện Quản lý người dùng. Đăng nhập, Đăng ký</w:t>
+            </w:r>
+          </w:p>
+          <w:p>
+            <w:r>
+              <w:t>Nguyễn Hữu Anh: Xây dựng giao diện quản lý tác giả,</w:t>
+            </w:r>
+          </w:p>
+          <w:p>
+            <w:r>
+              <w:lastRenderedPageBreak/>
+              <w:t>Nguyễn Việt Anh: Xây dựng giao điện quản lý giỏ hàng</w:t>
+            </w:r>
           </w:p>
         </w:tc>
         <w:tc>
@@ -1219,11 +1090,10 @@
             <w:tcW w:w="3240" w:type="dxa"/>
           </w:tcPr>
           <w:p>
-            <w:pPr>
-              <w:rPr>
-                <w:color w:val="FF0000"/>
-              </w:rPr>
-            </w:pPr>
+            <w:r>
+              <w:lastRenderedPageBreak/>
+              <w:t>Hoàn thành</w:t>
+            </w:r>
           </w:p>
         </w:tc>
         <w:tc>
@@ -1231,11 +1101,9 @@
             <w:tcW w:w="2383" w:type="dxa"/>
           </w:tcPr>
           <w:p>
-            <w:pPr>
-              <w:rPr>
-                <w:color w:val="FF0000"/>
-              </w:rPr>
-            </w:pPr>
+            <w:r>
+              <w:t>Không</w:t>
+            </w:r>
           </w:p>
         </w:tc>
       </w:tr>
@@ -1247,14 +1115,8 @@
           <w:p>
             <w:pPr>
               <w:jc w:val="center"/>
-              <w:rPr>
-                <w:color w:val="FF0000"/>
-              </w:rPr>
             </w:pPr>
             <w:r>
-              <w:rPr>
-                <w:color w:val="FF0000"/>
-              </w:rPr>
               <w:t>12</w:t>
             </w:r>
           </w:p>
@@ -1279,11 +1141,6 @@
             </w:r>
           </w:p>
           <w:p>
-            <w:pPr>
-              <w:rPr>
-                <w:color w:val="FF0000"/>
-              </w:rPr>
-            </w:pPr>
             <w:r>
               <w:t>D Nguyễn Việt Anh</w:t>
             </w:r>
@@ -1294,11 +1151,42 @@
             <w:tcW w:w="3960" w:type="dxa"/>
           </w:tcPr>
           <w:p>
-            <w:pPr>
-              <w:rPr>
-                <w:color w:val="FF0000"/>
-              </w:rPr>
-            </w:pPr>
+            <w:r>
+              <w:t xml:space="preserve">Tiến hành xây dựng giao diện phần </w:t>
+            </w:r>
+            <w:r>
+              <w:t>Người dùng.</w:t>
+            </w:r>
+          </w:p>
+          <w:p>
+            <w:r>
+              <w:t xml:space="preserve">Trần Văn Anh: Xây dựng giao diện </w:t>
+            </w:r>
+            <w:r>
+              <w:t xml:space="preserve">Hiển thị thông tin sách, Danh sách sách, </w:t>
+            </w:r>
+            <w:r>
+              <w:t>giao diện dặt hàng, quản lý đơn hàng</w:t>
+            </w:r>
+          </w:p>
+          <w:p>
+            <w:r>
+              <w:t>Ngô Mạnh Anh: Xây dựng giao diện Đăng nhập, Đăng ký</w:t>
+            </w:r>
+            <w:r>
+              <w:t xml:space="preserve"> phần fontend</w:t>
+            </w:r>
+          </w:p>
+          <w:p>
+            <w:r>
+              <w:t>Nguyễn Hữu Anh</w:t>
+            </w:r>
+            <w:r>
+              <w:t xml:space="preserve"> và </w:t>
+            </w:r>
+            <w:r>
+              <w:t>Nguyễn Việt Anh: Xây dựng giao điện quản lý giỏ hàng</w:t>
+            </w:r>
           </w:p>
         </w:tc>
         <w:tc>
@@ -1306,11 +1194,9 @@
             <w:tcW w:w="3240" w:type="dxa"/>
           </w:tcPr>
           <w:p>
-            <w:pPr>
-              <w:rPr>
-                <w:color w:val="FF0000"/>
-              </w:rPr>
-            </w:pPr>
+            <w:r>
+              <w:t>Hoàn thành</w:t>
+            </w:r>
           </w:p>
         </w:tc>
         <w:tc>
@@ -1318,11 +1204,9 @@
             <w:tcW w:w="2383" w:type="dxa"/>
           </w:tcPr>
           <w:p>
-            <w:pPr>
-              <w:rPr>
-                <w:color w:val="FF0000"/>
-              </w:rPr>
-            </w:pPr>
+            <w:r>
+              <w:t>Không</w:t>
+            </w:r>
           </w:p>
         </w:tc>
       </w:tr>
@@ -1334,14 +1218,8 @@
           <w:p>
             <w:pPr>
               <w:jc w:val="center"/>
-              <w:rPr>
-                <w:color w:val="FF0000"/>
-              </w:rPr>
             </w:pPr>
             <w:r>
-              <w:rPr>
-                <w:color w:val="FF0000"/>
-              </w:rPr>
               <w:t>13</w:t>
             </w:r>
           </w:p>
@@ -1357,7 +1235,6 @@
           </w:p>
           <w:p>
             <w:r>
-              <w:lastRenderedPageBreak/>
               <w:t>B Ngô Mạnh Anh</w:t>
             </w:r>
           </w:p>
@@ -1367,11 +1244,6 @@
             </w:r>
           </w:p>
           <w:p>
-            <w:pPr>
-              <w:rPr>
-                <w:color w:val="FF0000"/>
-              </w:rPr>
-            </w:pPr>
             <w:r>
               <w:t>D Nguyễn Việt Anh</w:t>
             </w:r>
@@ -1382,11 +1254,9 @@
             <w:tcW w:w="3960" w:type="dxa"/>
           </w:tcPr>
           <w:p>
-            <w:pPr>
-              <w:rPr>
-                <w:color w:val="FF0000"/>
-              </w:rPr>
-            </w:pPr>
+            <w:r>
+              <w:t>Cả nhóm: Thực hiện call api và hiển thị dữ liệu lên giao diện</w:t>
+            </w:r>
           </w:p>
         </w:tc>
         <w:tc>
@@ -1394,11 +1264,9 @@
             <w:tcW w:w="3240" w:type="dxa"/>
           </w:tcPr>
           <w:p>
-            <w:pPr>
-              <w:rPr>
-                <w:color w:val="FF0000"/>
-              </w:rPr>
-            </w:pPr>
+            <w:r>
+              <w:t>Hoàn thành</w:t>
+            </w:r>
           </w:p>
         </w:tc>
         <w:tc>
@@ -1406,11 +1274,9 @@
             <w:tcW w:w="2383" w:type="dxa"/>
           </w:tcPr>
           <w:p>
-            <w:pPr>
-              <w:rPr>
-                <w:color w:val="FF0000"/>
-              </w:rPr>
-            </w:pPr>
+            <w:r>
+              <w:t>Không</w:t>
+            </w:r>
           </w:p>
         </w:tc>
       </w:tr>
@@ -1422,14 +1288,8 @@
           <w:p>
             <w:pPr>
               <w:jc w:val="center"/>
-              <w:rPr>
-                <w:color w:val="FF0000"/>
-              </w:rPr>
             </w:pPr>
             <w:r>
-              <w:rPr>
-                <w:color w:val="FF0000"/>
-              </w:rPr>
               <w:t>14</w:t>
             </w:r>
           </w:p>
@@ -1454,11 +1314,6 @@
             </w:r>
           </w:p>
           <w:p>
-            <w:pPr>
-              <w:rPr>
-                <w:color w:val="FF0000"/>
-              </w:rPr>
-            </w:pPr>
             <w:r>
               <w:t>D Nguyễn Việt Anh</w:t>
             </w:r>
@@ -1469,11 +1324,9 @@
             <w:tcW w:w="3960" w:type="dxa"/>
           </w:tcPr>
           <w:p>
-            <w:pPr>
-              <w:rPr>
-                <w:color w:val="FF0000"/>
-              </w:rPr>
-            </w:pPr>
+            <w:r>
+              <w:t>Cả nhóm: Thực hiện call api và hiển thị dữ liệu lên giao diện</w:t>
+            </w:r>
           </w:p>
         </w:tc>
         <w:tc>
@@ -1481,11 +1334,9 @@
             <w:tcW w:w="3240" w:type="dxa"/>
           </w:tcPr>
           <w:p>
-            <w:pPr>
-              <w:rPr>
-                <w:color w:val="FF0000"/>
-              </w:rPr>
-            </w:pPr>
+            <w:r>
+              <w:t>Hoàn thành</w:t>
+            </w:r>
           </w:p>
         </w:tc>
         <w:tc>
@@ -1493,11 +1344,9 @@
             <w:tcW w:w="2383" w:type="dxa"/>
           </w:tcPr>
           <w:p>
-            <w:pPr>
-              <w:rPr>
-                <w:color w:val="FF0000"/>
-              </w:rPr>
-            </w:pPr>
+            <w:r>
+              <w:t>Không</w:t>
+            </w:r>
           </w:p>
         </w:tc>
       </w:tr>
@@ -1509,14 +1358,8 @@
           <w:p>
             <w:pPr>
               <w:jc w:val="center"/>
-              <w:rPr>
-                <w:color w:val="FF0000"/>
-              </w:rPr>
             </w:pPr>
             <w:r>
-              <w:rPr>
-                <w:color w:val="FF0000"/>
-              </w:rPr>
               <w:t>15</w:t>
             </w:r>
           </w:p>
@@ -1541,11 +1384,6 @@
             </w:r>
           </w:p>
           <w:p>
-            <w:pPr>
-              <w:rPr>
-                <w:color w:val="FF0000"/>
-              </w:rPr>
-            </w:pPr>
             <w:r>
               <w:t>D Nguyễn Việt Anh</w:t>
             </w:r>
@@ -1557,7 +1395,7 @@
           </w:tcPr>
           <w:p>
             <w:r>
-              <w:t>Tổng hợp, hoàn thiện báo cáo</w:t>
+              <w:t>Tổng hợp, hoàn thiện báo cáo chương trình và báo cáo</w:t>
             </w:r>
           </w:p>
         </w:tc>
@@ -1566,11 +1404,9 @@
             <w:tcW w:w="3240" w:type="dxa"/>
           </w:tcPr>
           <w:p>
-            <w:pPr>
-              <w:rPr>
-                <w:color w:val="FF0000"/>
-              </w:rPr>
-            </w:pPr>
+            <w:r>
+              <w:t>Hoàn thiện đước chương trình và báo cáo</w:t>
+            </w:r>
           </w:p>
         </w:tc>
         <w:tc>
@@ -1578,11 +1414,9 @@
             <w:tcW w:w="2383" w:type="dxa"/>
           </w:tcPr>
           <w:p>
-            <w:pPr>
-              <w:rPr>
-                <w:color w:val="FF0000"/>
-              </w:rPr>
-            </w:pPr>
+            <w:r>
+              <w:t>Không</w:t>
+            </w:r>
           </w:p>
         </w:tc>
       </w:tr>
@@ -1632,27 +1466,15 @@
         <w:tab/>
       </w:r>
       <w:r>
-        <w:rPr>
-          <w:color w:val="FF0000"/>
-        </w:rPr>
         <w:t xml:space="preserve">Ngày …. tháng </w:t>
       </w:r>
       <w:r>
-        <w:rPr>
-          <w:color w:val="FF0000"/>
-        </w:rPr>
         <w:t>….</w:t>
       </w:r>
       <w:r>
-        <w:rPr>
-          <w:color w:val="FF0000"/>
-        </w:rPr>
         <w:t xml:space="preserve"> năm 202</w:t>
       </w:r>
       <w:r>
-        <w:rPr>
-          <w:color w:val="FF0000"/>
-        </w:rPr>
         <w:t>3</w:t>
       </w:r>
     </w:p>
@@ -1766,6 +1588,7 @@
         <w:spacing w:after="0"/>
       </w:pPr>
       <w:r>
+        <w:lastRenderedPageBreak/>
         <w:tab/>
       </w:r>
       <w:r>
@@ -1939,10 +1762,7 @@
         <w:t>Tên chủ đề:</w:t>
       </w:r>
       <w:r>
-        <w:t xml:space="preserve"> </w:t>
-      </w:r>
-      <w:r>
-        <w:t>Xây dựng website bán sách cho nhà sách Trí Tuệ</w:t>
+        <w:t xml:space="preserve"> Xây dựng website bán sách cho nhà sách Trí Tuệ</w:t>
       </w:r>
     </w:p>
     <w:p>
@@ -2266,14 +2086,8 @@
       </w:pPr>
     </w:p>
     <w:p>
-      <w:pPr>
+      <w:r>
         <w:rPr>
-          <w:color w:val="FF0000"/>
-        </w:rPr>
-      </w:pPr>
-      <w:r>
-        <w:rPr>
-          <w:color w:val="FF0000"/>
           <w:lang w:val="vi-VN"/>
         </w:rPr>
         <w:t xml:space="preserve">Tên lớp: </w:t>
@@ -2293,7 +2107,6 @@
       </w:r>
       <w:r>
         <w:rPr>
-          <w:color w:val="FF0000"/>
           <w:lang w:val="vi-VN"/>
         </w:rPr>
         <w:t xml:space="preserve">Khóa: </w:t>
@@ -2305,58 +2118,35 @@
     <w:p>
       <w:pPr>
         <w:rPr>
-          <w:color w:val="FF0000"/>
           <w:lang w:val="vi-VN"/>
         </w:rPr>
       </w:pPr>
       <w:r>
         <w:rPr>
-          <w:color w:val="FF0000"/>
           <w:lang w:val="vi-VN"/>
         </w:rPr>
-        <w:t>Họ và tên s</w:t>
-      </w:r>
+        <w:t>Họ và tên sinh viên (nếu cá nhân thực hiện): …</w:t>
+      </w:r>
+    </w:p>
+    <w:p>
       <w:r>
         <w:rPr>
-          <w:color w:val="FF0000"/>
-          <w:lang w:val="vi-VN"/>
-        </w:rPr>
-        <w:t>inh viên (nếu cá nhân thực hiện): …</w:t>
-      </w:r>
-    </w:p>
-    <w:p>
-      <w:pPr>
-        <w:rPr>
-          <w:color w:val="FF0000"/>
-        </w:rPr>
-      </w:pPr>
-      <w:r>
-        <w:rPr>
-          <w:color w:val="FF0000"/>
           <w:lang w:val="vi-VN"/>
         </w:rPr>
         <w:t>Tên nhóm:</w:t>
       </w:r>
       <w:r>
+        <w:t xml:space="preserve">  2</w:t>
+      </w:r>
+    </w:p>
+    <w:p>
+      <w:pPr>
         <w:rPr>
-          <w:color w:val="FF0000"/>
-        </w:rPr>
-        <w:t xml:space="preserve">  </w:t>
-      </w:r>
-      <w:r>
-        <w:t>2</w:t>
-      </w:r>
-    </w:p>
-    <w:p>
-      <w:pPr>
-        <w:rPr>
-          <w:color w:val="FF0000"/>
           <w:lang w:val="vi-VN"/>
         </w:rPr>
       </w:pPr>
       <w:r>
         <w:rPr>
-          <w:color w:val="FF0000"/>
           <w:lang w:val="vi-VN"/>
         </w:rPr>
         <w:t xml:space="preserve">Tên chủ đề: </w:t>
@@ -2388,13 +2178,11 @@
               <w:jc w:val="center"/>
               <w:rPr>
                 <w:b/>
-                <w:color w:val="000000" w:themeColor="text1"/>
               </w:rPr>
             </w:pPr>
             <w:r>
               <w:rPr>
                 <w:b/>
-                <w:color w:val="000000" w:themeColor="text1"/>
               </w:rPr>
               <w:t>Tuần</w:t>
             </w:r>
@@ -2410,13 +2198,11 @@
               <w:jc w:val="center"/>
               <w:rPr>
                 <w:b/>
-                <w:color w:val="000000" w:themeColor="text1"/>
               </w:rPr>
             </w:pPr>
             <w:r>
               <w:rPr>
                 <w:b/>
-                <w:color w:val="000000" w:themeColor="text1"/>
               </w:rPr>
               <w:t>Người thực hiện</w:t>
             </w:r>
@@ -2432,13 +2218,11 @@
               <w:jc w:val="center"/>
               <w:rPr>
                 <w:b/>
-                <w:color w:val="000000" w:themeColor="text1"/>
               </w:rPr>
             </w:pPr>
             <w:r>
               <w:rPr>
                 <w:b/>
-                <w:color w:val="000000" w:themeColor="text1"/>
               </w:rPr>
               <w:t>Nội dung công việc</w:t>
             </w:r>
@@ -2454,13 +2238,11 @@
               <w:jc w:val="center"/>
               <w:rPr>
                 <w:b/>
-                <w:color w:val="000000" w:themeColor="text1"/>
               </w:rPr>
             </w:pPr>
             <w:r>
               <w:rPr>
                 <w:b/>
-                <w:color w:val="000000" w:themeColor="text1"/>
               </w:rPr>
               <w:t>Phương pháp thực hiện</w:t>
             </w:r>
@@ -2475,14 +2257,8 @@
           <w:p>
             <w:pPr>
               <w:jc w:val="center"/>
-              <w:rPr>
-                <w:color w:val="FF0000"/>
-              </w:rPr>
             </w:pPr>
             <w:r>
-              <w:rPr>
-                <w:color w:val="FF0000"/>
-              </w:rPr>
               <w:t>1</w:t>
             </w:r>
           </w:p>
@@ -2507,11 +2283,6 @@
             </w:r>
           </w:p>
           <w:p>
-            <w:pPr>
-              <w:rPr>
-                <w:color w:val="FF0000"/>
-              </w:rPr>
-            </w:pPr>
             <w:r>
               <w:t>D Nguyễn Việt Anh</w:t>
             </w:r>
@@ -2551,14 +2322,8 @@
           <w:p>
             <w:pPr>
               <w:jc w:val="center"/>
-              <w:rPr>
-                <w:color w:val="FF0000"/>
-              </w:rPr>
             </w:pPr>
             <w:r>
-              <w:rPr>
-                <w:color w:val="FF0000"/>
-              </w:rPr>
               <w:t>2</w:t>
             </w:r>
           </w:p>
@@ -2583,11 +2348,6 @@
             </w:r>
           </w:p>
           <w:p>
-            <w:pPr>
-              <w:rPr>
-                <w:color w:val="FF0000"/>
-              </w:rPr>
-            </w:pPr>
             <w:r>
               <w:t>D Nguyễn Việt Anh</w:t>
             </w:r>
@@ -2622,14 +2382,8 @@
           <w:p>
             <w:pPr>
               <w:jc w:val="center"/>
-              <w:rPr>
-                <w:color w:val="FF0000"/>
-              </w:rPr>
             </w:pPr>
             <w:r>
-              <w:rPr>
-                <w:color w:val="FF0000"/>
-              </w:rPr>
               <w:t>3</w:t>
             </w:r>
           </w:p>
@@ -2654,11 +2408,6 @@
             </w:r>
           </w:p>
           <w:p>
-            <w:pPr>
-              <w:rPr>
-                <w:color w:val="FF0000"/>
-              </w:rPr>
-            </w:pPr>
             <w:r>
               <w:t>D Nguyễn Việt Anh</w:t>
             </w:r>
@@ -2722,14 +2471,8 @@
           <w:p>
             <w:pPr>
               <w:jc w:val="center"/>
-              <w:rPr>
-                <w:color w:val="FF0000"/>
-              </w:rPr>
             </w:pPr>
             <w:r>
-              <w:rPr>
-                <w:color w:val="FF0000"/>
-              </w:rPr>
               <w:t>4</w:t>
             </w:r>
           </w:p>
@@ -2754,11 +2497,6 @@
             </w:r>
           </w:p>
           <w:p>
-            <w:pPr>
-              <w:rPr>
-                <w:color w:val="FF0000"/>
-              </w:rPr>
-            </w:pPr>
             <w:r>
               <w:t>D Nguyễn Việt Anh</w:t>
             </w:r>
@@ -2788,13 +2526,7 @@
           <w:tcPr>
             <w:tcW w:w="3848" w:type="dxa"/>
           </w:tcPr>
-          <w:p>
-            <w:pPr>
-              <w:rPr>
-                <w:color w:val="FF0000"/>
-              </w:rPr>
-            </w:pPr>
-          </w:p>
+          <w:p/>
         </w:tc>
       </w:tr>
       <w:tr>
@@ -2805,14 +2537,8 @@
           <w:p>
             <w:pPr>
               <w:jc w:val="center"/>
-              <w:rPr>
-                <w:color w:val="FF0000"/>
-              </w:rPr>
             </w:pPr>
             <w:r>
-              <w:rPr>
-                <w:color w:val="FF0000"/>
-              </w:rPr>
               <w:t>5</w:t>
             </w:r>
           </w:p>
@@ -2837,11 +2563,6 @@
             </w:r>
           </w:p>
           <w:p>
-            <w:pPr>
-              <w:rPr>
-                <w:color w:val="FF0000"/>
-              </w:rPr>
-            </w:pPr>
             <w:r>
               <w:t>D Nguyễn Việt Anh</w:t>
             </w:r>
@@ -2861,13 +2582,7 @@
           <w:tcPr>
             <w:tcW w:w="3848" w:type="dxa"/>
           </w:tcPr>
-          <w:p>
-            <w:pPr>
-              <w:rPr>
-                <w:color w:val="FF0000"/>
-              </w:rPr>
-            </w:pPr>
-          </w:p>
+          <w:p/>
         </w:tc>
       </w:tr>
       <w:tr>
@@ -2878,14 +2593,8 @@
           <w:p>
             <w:pPr>
               <w:jc w:val="center"/>
-              <w:rPr>
-                <w:color w:val="FF0000"/>
-              </w:rPr>
             </w:pPr>
             <w:r>
-              <w:rPr>
-                <w:color w:val="FF0000"/>
-              </w:rPr>
               <w:lastRenderedPageBreak/>
               <w:t>6</w:t>
             </w:r>
@@ -2911,11 +2620,6 @@
             </w:r>
           </w:p>
           <w:p>
-            <w:pPr>
-              <w:rPr>
-                <w:color w:val="FF0000"/>
-              </w:rPr>
-            </w:pPr>
             <w:r>
               <w:t>D Nguyễn Việt Anh</w:t>
             </w:r>
@@ -2935,13 +2639,7 @@
           <w:tcPr>
             <w:tcW w:w="3848" w:type="dxa"/>
           </w:tcPr>
-          <w:p>
-            <w:pPr>
-              <w:rPr>
-                <w:color w:val="FF0000"/>
-              </w:rPr>
-            </w:pPr>
-          </w:p>
+          <w:p/>
         </w:tc>
       </w:tr>
       <w:tr>
@@ -2952,14 +2650,8 @@
           <w:p>
             <w:pPr>
               <w:jc w:val="center"/>
-              <w:rPr>
-                <w:color w:val="FF0000"/>
-              </w:rPr>
             </w:pPr>
             <w:r>
-              <w:rPr>
-                <w:color w:val="FF0000"/>
-              </w:rPr>
               <w:t>7</w:t>
             </w:r>
           </w:p>
@@ -2984,11 +2676,6 @@
             </w:r>
           </w:p>
           <w:p>
-            <w:pPr>
-              <w:rPr>
-                <w:color w:val="FF0000"/>
-              </w:rPr>
-            </w:pPr>
             <w:r>
               <w:t>D Nguyễn Việt Anh</w:t>
             </w:r>
@@ -3014,13 +2701,7 @@
           <w:tcPr>
             <w:tcW w:w="3848" w:type="dxa"/>
           </w:tcPr>
-          <w:p>
-            <w:pPr>
-              <w:rPr>
-                <w:color w:val="FF0000"/>
-              </w:rPr>
-            </w:pPr>
-          </w:p>
+          <w:p/>
         </w:tc>
       </w:tr>
       <w:tr>
@@ -3031,14 +2712,8 @@
           <w:p>
             <w:pPr>
               <w:jc w:val="center"/>
-              <w:rPr>
-                <w:color w:val="FF0000"/>
-              </w:rPr>
             </w:pPr>
             <w:r>
-              <w:rPr>
-                <w:color w:val="FF0000"/>
-              </w:rPr>
               <w:t>8</w:t>
             </w:r>
           </w:p>
@@ -3063,11 +2738,6 @@
             </w:r>
           </w:p>
           <w:p>
-            <w:pPr>
-              <w:rPr>
-                <w:color w:val="FF0000"/>
-              </w:rPr>
-            </w:pPr>
             <w:r>
               <w:t>D Nguyễn Việt Anh</w:t>
             </w:r>
@@ -3079,10 +2749,7 @@
           </w:tcPr>
           <w:p>
             <w:r>
-              <w:t>thiết kế cơ sở dữ liệu</w:t>
-            </w:r>
-            <w:r>
-              <w:t>, vẽ biểu đò quan hệ</w:t>
+              <w:t>thiết kế cơ sở dữ liệu, vẽ biểu đò quan hệ</w:t>
             </w:r>
           </w:p>
         </w:tc>
@@ -3090,13 +2757,7 @@
           <w:tcPr>
             <w:tcW w:w="3848" w:type="dxa"/>
           </w:tcPr>
-          <w:p>
-            <w:pPr>
-              <w:rPr>
-                <w:color w:val="FF0000"/>
-              </w:rPr>
-            </w:pPr>
-          </w:p>
+          <w:p/>
         </w:tc>
       </w:tr>
       <w:tr>
@@ -3107,14 +2768,8 @@
           <w:p>
             <w:pPr>
               <w:jc w:val="center"/>
-              <w:rPr>
-                <w:color w:val="FF0000"/>
-              </w:rPr>
             </w:pPr>
             <w:r>
-              <w:rPr>
-                <w:color w:val="FF0000"/>
-              </w:rPr>
               <w:t>9</w:t>
             </w:r>
           </w:p>
@@ -3139,11 +2794,6 @@
             </w:r>
           </w:p>
           <w:p>
-            <w:pPr>
-              <w:rPr>
-                <w:color w:val="FF0000"/>
-              </w:rPr>
-            </w:pPr>
             <w:r>
               <w:t>D Nguyễn Việt Anh</w:t>
             </w:r>
@@ -3172,13 +2822,7 @@
           <w:tcPr>
             <w:tcW w:w="3848" w:type="dxa"/>
           </w:tcPr>
-          <w:p>
-            <w:pPr>
-              <w:rPr>
-                <w:color w:val="FF0000"/>
-              </w:rPr>
-            </w:pPr>
-          </w:p>
+          <w:p/>
         </w:tc>
       </w:tr>
       <w:tr>
@@ -3189,14 +2833,8 @@
           <w:p>
             <w:pPr>
               <w:jc w:val="center"/>
-              <w:rPr>
-                <w:color w:val="FF0000"/>
-              </w:rPr>
             </w:pPr>
             <w:r>
-              <w:rPr>
-                <w:color w:val="FF0000"/>
-              </w:rPr>
               <w:t>10</w:t>
             </w:r>
           </w:p>
@@ -3221,11 +2859,6 @@
             </w:r>
           </w:p>
           <w:p>
-            <w:pPr>
-              <w:rPr>
-                <w:color w:val="FF0000"/>
-              </w:rPr>
-            </w:pPr>
             <w:r>
               <w:t>D Nguyễn Việt Anh</w:t>
             </w:r>
@@ -3245,13 +2878,7 @@
           <w:tcPr>
             <w:tcW w:w="3848" w:type="dxa"/>
           </w:tcPr>
-          <w:p>
-            <w:pPr>
-              <w:rPr>
-                <w:color w:val="FF0000"/>
-              </w:rPr>
-            </w:pPr>
-          </w:p>
+          <w:p/>
         </w:tc>
       </w:tr>
       <w:tr>
@@ -3262,14 +2889,8 @@
           <w:p>
             <w:pPr>
               <w:jc w:val="center"/>
-              <w:rPr>
-                <w:color w:val="FF0000"/>
-              </w:rPr>
             </w:pPr>
             <w:r>
-              <w:rPr>
-                <w:color w:val="FF0000"/>
-              </w:rPr>
               <w:t>11</w:t>
             </w:r>
           </w:p>
@@ -3294,11 +2915,6 @@
             </w:r>
           </w:p>
           <w:p>
-            <w:pPr>
-              <w:rPr>
-                <w:color w:val="FF0000"/>
-              </w:rPr>
-            </w:pPr>
             <w:r>
               <w:t>D Nguyễn Việt Anh</w:t>
             </w:r>
@@ -3318,13 +2934,7 @@
           <w:tcPr>
             <w:tcW w:w="3848" w:type="dxa"/>
           </w:tcPr>
-          <w:p>
-            <w:pPr>
-              <w:rPr>
-                <w:color w:val="FF0000"/>
-              </w:rPr>
-            </w:pPr>
-          </w:p>
+          <w:p/>
         </w:tc>
       </w:tr>
       <w:tr>
@@ -3335,14 +2945,8 @@
           <w:p>
             <w:pPr>
               <w:jc w:val="center"/>
-              <w:rPr>
-                <w:color w:val="FF0000"/>
-              </w:rPr>
             </w:pPr>
             <w:r>
-              <w:rPr>
-                <w:color w:val="FF0000"/>
-              </w:rPr>
               <w:t>12</w:t>
             </w:r>
           </w:p>
@@ -3367,11 +2971,6 @@
             </w:r>
           </w:p>
           <w:p>
-            <w:pPr>
-              <w:rPr>
-                <w:color w:val="FF0000"/>
-              </w:rPr>
-            </w:pPr>
             <w:r>
               <w:t>D Nguyễn Việt Anh</w:t>
             </w:r>
@@ -3391,13 +2990,7 @@
           <w:tcPr>
             <w:tcW w:w="3848" w:type="dxa"/>
           </w:tcPr>
-          <w:p>
-            <w:pPr>
-              <w:rPr>
-                <w:color w:val="FF0000"/>
-              </w:rPr>
-            </w:pPr>
-          </w:p>
+          <w:p/>
         </w:tc>
       </w:tr>
       <w:tr>
@@ -3408,14 +3001,8 @@
           <w:p>
             <w:pPr>
               <w:jc w:val="center"/>
-              <w:rPr>
-                <w:color w:val="FF0000"/>
-              </w:rPr>
             </w:pPr>
             <w:r>
-              <w:rPr>
-                <w:color w:val="FF0000"/>
-              </w:rPr>
               <w:t>13</w:t>
             </w:r>
           </w:p>
@@ -3440,11 +3027,6 @@
             </w:r>
           </w:p>
           <w:p>
-            <w:pPr>
-              <w:rPr>
-                <w:color w:val="FF0000"/>
-              </w:rPr>
-            </w:pPr>
             <w:r>
               <w:t>D Nguyễn Việt Anh</w:t>
             </w:r>
@@ -3464,13 +3046,7 @@
           <w:tcPr>
             <w:tcW w:w="3848" w:type="dxa"/>
           </w:tcPr>
-          <w:p>
-            <w:pPr>
-              <w:rPr>
-                <w:color w:val="FF0000"/>
-              </w:rPr>
-            </w:pPr>
-          </w:p>
+          <w:p/>
         </w:tc>
       </w:tr>
       <w:tr>
@@ -3481,14 +3057,8 @@
           <w:p>
             <w:pPr>
               <w:jc w:val="center"/>
-              <w:rPr>
-                <w:color w:val="FF0000"/>
-              </w:rPr>
             </w:pPr>
             <w:r>
-              <w:rPr>
-                <w:color w:val="FF0000"/>
-              </w:rPr>
               <w:lastRenderedPageBreak/>
               <w:t>14</w:t>
             </w:r>
@@ -3514,11 +3084,6 @@
             </w:r>
           </w:p>
           <w:p>
-            <w:pPr>
-              <w:rPr>
-                <w:color w:val="FF0000"/>
-              </w:rPr>
-            </w:pPr>
             <w:r>
               <w:t>D Nguyễn Việt Anh</w:t>
             </w:r>
@@ -3538,13 +3103,7 @@
           <w:tcPr>
             <w:tcW w:w="3848" w:type="dxa"/>
           </w:tcPr>
-          <w:p>
-            <w:pPr>
-              <w:rPr>
-                <w:color w:val="FF0000"/>
-              </w:rPr>
-            </w:pPr>
-          </w:p>
+          <w:p/>
         </w:tc>
       </w:tr>
       <w:tr>
@@ -3555,14 +3114,8 @@
           <w:p>
             <w:pPr>
               <w:jc w:val="center"/>
-              <w:rPr>
-                <w:color w:val="FF0000"/>
-              </w:rPr>
             </w:pPr>
             <w:r>
-              <w:rPr>
-                <w:color w:val="FF0000"/>
-              </w:rPr>
               <w:t>15</w:t>
             </w:r>
           </w:p>
@@ -3587,11 +3140,6 @@
             </w:r>
           </w:p>
           <w:p>
-            <w:pPr>
-              <w:rPr>
-                <w:color w:val="FF0000"/>
-              </w:rPr>
-            </w:pPr>
             <w:r>
               <w:t>D Nguyễn Việt Anh</w:t>
             </w:r>
@@ -3611,131 +3159,65 @@
           <w:tcPr>
             <w:tcW w:w="3848" w:type="dxa"/>
           </w:tcPr>
-          <w:p>
-            <w:pPr>
-              <w:rPr>
-                <w:color w:val="FF0000"/>
-              </w:rPr>
-            </w:pPr>
-          </w:p>
+          <w:p/>
         </w:tc>
       </w:tr>
     </w:tbl>
-    <w:p>
-      <w:pPr>
-        <w:rPr>
-          <w:color w:val="FF0000"/>
-        </w:rPr>
-      </w:pPr>
-    </w:p>
+    <w:p/>
     <w:p>
       <w:pPr>
         <w:spacing w:after="0"/>
-        <w:rPr>
-          <w:color w:val="FF0000"/>
-        </w:rPr>
-      </w:pPr>
-      <w:r>
-        <w:rPr>
-          <w:color w:val="FF0000"/>
-        </w:rPr>
-        <w:tab/>
-      </w:r>
-      <w:r>
-        <w:rPr>
-          <w:color w:val="FF0000"/>
-        </w:rPr>
-        <w:tab/>
-      </w:r>
-      <w:r>
-        <w:rPr>
-          <w:color w:val="FF0000"/>
-        </w:rPr>
-        <w:tab/>
-      </w:r>
-      <w:r>
-        <w:rPr>
-          <w:color w:val="FF0000"/>
-        </w:rPr>
-        <w:tab/>
-      </w:r>
-      <w:r>
-        <w:rPr>
-          <w:color w:val="FF0000"/>
-        </w:rPr>
-        <w:tab/>
-      </w:r>
-      <w:r>
-        <w:rPr>
-          <w:color w:val="FF0000"/>
-        </w:rPr>
-        <w:tab/>
-      </w:r>
-      <w:r>
-        <w:rPr>
-          <w:color w:val="FF0000"/>
-        </w:rPr>
-        <w:tab/>
-      </w:r>
-      <w:r>
-        <w:rPr>
-          <w:color w:val="FF0000"/>
-        </w:rPr>
-        <w:tab/>
-      </w:r>
-      <w:r>
-        <w:rPr>
-          <w:color w:val="FF0000"/>
-        </w:rPr>
-        <w:tab/>
-      </w:r>
-      <w:r>
-        <w:rPr>
-          <w:color w:val="FF0000"/>
-        </w:rPr>
-        <w:tab/>
-      </w:r>
-      <w:r>
-        <w:rPr>
-          <w:color w:val="FF0000"/>
-        </w:rPr>
-        <w:tab/>
-      </w:r>
-      <w:r>
-        <w:rPr>
-          <w:color w:val="FF0000"/>
-        </w:rPr>
-        <w:tab/>
-      </w:r>
-      <w:r>
-        <w:rPr>
-          <w:color w:val="FF0000"/>
-        </w:rPr>
+      </w:pPr>
+      <w:r>
+        <w:tab/>
+      </w:r>
+      <w:r>
+        <w:tab/>
+      </w:r>
+      <w:r>
+        <w:tab/>
+      </w:r>
+      <w:r>
+        <w:tab/>
+      </w:r>
+      <w:r>
+        <w:tab/>
+      </w:r>
+      <w:r>
+        <w:tab/>
+      </w:r>
+      <w:r>
+        <w:tab/>
+      </w:r>
+      <w:r>
+        <w:tab/>
+      </w:r>
+      <w:r>
+        <w:tab/>
+      </w:r>
+      <w:r>
+        <w:tab/>
+      </w:r>
+      <w:r>
+        <w:tab/>
+      </w:r>
+      <w:r>
+        <w:tab/>
+      </w:r>
+      <w:r>
         <w:tab/>
         <w:t xml:space="preserve">Ngày …. tháng </w:t>
       </w:r>
       <w:r>
-        <w:rPr>
-          <w:color w:val="FF0000"/>
-        </w:rPr>
         <w:t>….</w:t>
       </w:r>
       <w:r>
-        <w:rPr>
-          <w:color w:val="FF0000"/>
-        </w:rPr>
         <w:t xml:space="preserve"> năm </w:t>
       </w:r>
       <w:r>
-        <w:rPr>
-          <w:color w:val="FF0000"/>
-        </w:rPr>
         <w:t>202</w:t>
       </w:r>
       <w:r>
-        <w:rPr>
-          <w:color w:val="FF0000"/>
-        </w:rPr>
         <w:t>3</w:t>
       </w:r>
     </w:p>
@@ -3879,7 +3361,7 @@
 </file>
 
 <file path=word/numbering.xml><?xml version="1.0" encoding="utf-8"?>
-<w:numbering xmlns:wpc="http://schemas.microsoft.com/office/word/2010/wordprocessingCanvas" xmlns:cx="http://schemas.microsoft.com/office/drawing/2014/chartex" xmlns:cx1="http://schemas.microsoft.com/office/drawing/2015/9/8/chartex" xmlns:cx2="http://schemas.microsoft.com/office/drawing/2015/10/21/chartex" xmlns:cx3="http://schemas.microsoft.com/office/drawing/2016/5/9/chartex" xmlns:cx4="http://schemas.microsoft.com/office/drawing/2016/5/10/chartex" xmlns:cx5="http://schemas.microsoft.com/office/drawing/2016/5/11/chartex" xmlns:cx6="http://schemas.microsoft.com/office/drawing/2016/5/12/chartex" xmlns:cx7="http://schemas.microsoft.com/office/drawing/2016/5/13/chartex" xmlns:cx8="http://schemas.microsoft.com/office/drawing/2016/5/14/chartex" xmlns:mc="http://schemas.openxmlformats.org/markup-compatibility/2006" xmlns:aink="http://schemas.microsoft.com/office/drawing/2016/ink" xmlns:am3d="http://schemas.microsoft.com/office/drawing/2017/model3d" xmlns:o="urn:schemas-microsoft-com:office:office" xmlns:oel="http://schemas.microsoft.com/office/2019/extlst" xmlns:r="http://schemas.openxmlformats.org/officeDocument/2006/relationships" xmlns:m="http://schemas.openxmlformats.org/officeDocument/2006/math" xmlns:v="urn:schemas-microsoft-com:vml" xmlns:wp14="http://schemas.microsoft.com/office/word/2010/wordprocessingDrawing" xmlns:wp="http://schemas.openxmlformats.org/drawingml/2006/wordprocessingDrawing" xmlns:w10="urn:schemas-microsoft-com:office:word" xmlns:w="http://schemas.openxmlformats.org/wordprocessingml/2006/main" xmlns:w14="http://schemas.microsoft.com/office/word/2010/wordml" xmlns:w15="http://schemas.microsoft.com/office/word/2012/wordml" xmlns:w16cex="http://schemas.microsoft.com/office/word/2018/wordml/cex" xmlns:w16cid="http://schemas.microsoft.com/office/word/2016/wordml/cid" xmlns:w16="http://schemas.microsoft.com/office/word/2018/wordml" xmlns:w16du="http://schemas.microsoft.com/office/word/2023/wordml/word16du" xmlns:w16sdtdh="http://schemas.microsoft.com/office/word/2020/wordml/sdtdatahash" xmlns:w16se="http://schemas.microsoft.com/office/word/2015/wordml/symex" xmlns:wpg="http://schemas.microsoft.com/office/word/2010/wordprocessingGroup" xmlns:wpi="http://schemas.microsoft.com/office/word/2010/wordprocessingInk" xmlns:wne="http://schemas.microsoft.com/office/word/2006/wordml" xmlns:wps="http://schemas.microsoft.com/office/word/2010/wordprocessingShape" mc:Ignorable="w14 w15 w16se w16cid w16 w16cex w16sdtdh w16du wp14">
+<w:numbering xmlns:wpc="http://schemas.microsoft.com/office/word/2010/wordprocessingCanvas" xmlns:cx="http://schemas.microsoft.com/office/drawing/2014/chartex" xmlns:cx1="http://schemas.microsoft.com/office/drawing/2015/9/8/chartex" xmlns:cx2="http://schemas.microsoft.com/office/drawing/2015/10/21/chartex" xmlns:cx3="http://schemas.microsoft.com/office/drawing/2016/5/9/chartex" xmlns:cx4="http://schemas.microsoft.com/office/drawing/2016/5/10/chartex" xmlns:cx5="http://schemas.microsoft.com/office/drawing/2016/5/11/chartex" xmlns:cx6="http://schemas.microsoft.com/office/drawing/2016/5/12/chartex" xmlns:cx7="http://schemas.microsoft.com/office/drawing/2016/5/13/chartex" xmlns:cx8="http://schemas.microsoft.com/office/drawing/2016/5/14/chartex" xmlns:mc="http://schemas.openxmlformats.org/markup-compatibility/2006" xmlns:aink="http://schemas.microsoft.com/office/drawing/2016/ink" xmlns:am3d="http://schemas.microsoft.com/office/drawing/2017/model3d" xmlns:o="urn:schemas-microsoft-com:office:office" xmlns:oel="http://schemas.microsoft.com/office/2019/extlst" xmlns:r="http://schemas.openxmlformats.org/officeDocument/2006/relationships" xmlns:m="http://schemas.openxmlformats.org/officeDocument/2006/math" xmlns:v="urn:schemas-microsoft-com:vml" xmlns:wp14="http://schemas.microsoft.com/office/word/2010/wordprocessingDrawing" xmlns:wp="http://schemas.openxmlformats.org/drawingml/2006/wordprocessingDrawing" xmlns:w10="urn:schemas-microsoft-com:office:word" xmlns:w="http://schemas.openxmlformats.org/wordprocessingml/2006/main" xmlns:w14="http://schemas.microsoft.com/office/word/2010/wordml" xmlns:w15="http://schemas.microsoft.com/office/word/2012/wordml" xmlns:w16cex="http://schemas.microsoft.com/office/word/2018/wordml/cex" xmlns:w16cid="http://schemas.microsoft.com/office/word/2016/wordml/cid" xmlns:w16="http://schemas.microsoft.com/office/word/2018/wordml" xmlns:w16du="http://schemas.microsoft.com/office/word/2023/wordml/word16du" xmlns:w16sdtdh="http://schemas.microsoft.com/office/word/2020/wordml/sdtdatahash" xmlns:w16sdtfl="http://schemas.microsoft.com/office/word/2024/wordml/sdtformatlock" xmlns:w16se="http://schemas.microsoft.com/office/word/2015/wordml/symex" xmlns:wpg="http://schemas.microsoft.com/office/word/2010/wordprocessingGroup" xmlns:wpi="http://schemas.microsoft.com/office/word/2010/wordprocessingInk" xmlns:wne="http://schemas.microsoft.com/office/word/2006/wordml" xmlns:wps="http://schemas.microsoft.com/office/word/2010/wordprocessingShape" mc:Ignorable="w14 w15 w16se w16cid w16 w16cex w16sdtdh w16sdtfl w16du wp14">
   <w:abstractNum w:abstractNumId="0" w15:restartNumberingAfterBreak="0">
     <w:nsid w:val="26C762B4"/>
     <w:multiLevelType w:val="hybridMultilevel"/>
@@ -4460,7 +3942,7 @@
 </file>
 
 <file path=word/styles.xml><?xml version="1.0" encoding="utf-8"?>
-<w:styles xmlns:mc="http://schemas.openxmlformats.org/markup-compatibility/2006" xmlns:r="http://schemas.openxmlformats.org/officeDocument/2006/relationships" xmlns:w="http://schemas.openxmlformats.org/wordprocessingml/2006/main" xmlns:w14="http://schemas.microsoft.com/office/word/2010/wordml" xmlns:w15="http://schemas.microsoft.com/office/word/2012/wordml" xmlns:w16cex="http://schemas.microsoft.com/office/word/2018/wordml/cex" xmlns:w16cid="http://schemas.microsoft.com/office/word/2016/wordml/cid" xmlns:w16="http://schemas.microsoft.com/office/word/2018/wordml" xmlns:w16du="http://schemas.microsoft.com/office/word/2023/wordml/word16du" xmlns:w16sdtdh="http://schemas.microsoft.com/office/word/2020/wordml/sdtdatahash" xmlns:w16se="http://schemas.microsoft.com/office/word/2015/wordml/symex" mc:Ignorable="w14 w15 w16se w16cid w16 w16cex w16sdtdh w16du">
+<w:styles xmlns:mc="http://schemas.openxmlformats.org/markup-compatibility/2006" xmlns:r="http://schemas.openxmlformats.org/officeDocument/2006/relationships" xmlns:w="http://schemas.openxmlformats.org/wordprocessingml/2006/main" xmlns:w14="http://schemas.microsoft.com/office/word/2010/wordml" xmlns:w15="http://schemas.microsoft.com/office/word/2012/wordml" xmlns:w16cex="http://schemas.microsoft.com/office/word/2018/wordml/cex" xmlns:w16cid="http://schemas.microsoft.com/office/word/2016/wordml/cid" xmlns:w16="http://schemas.microsoft.com/office/word/2018/wordml" xmlns:w16du="http://schemas.microsoft.com/office/word/2023/wordml/word16du" xmlns:w16sdtdh="http://schemas.microsoft.com/office/word/2020/wordml/sdtdatahash" xmlns:w16sdtfl="http://schemas.microsoft.com/office/word/2024/wordml/sdtformatlock" xmlns:w16se="http://schemas.microsoft.com/office/word/2015/wordml/symex" mc:Ignorable="w14 w15 w16se w16cid w16 w16cex w16sdtdh w16sdtfl w16du">
   <w:docDefaults>
     <w:rPrDefault>
       <w:rPr>
@@ -4857,7 +4339,7 @@
   <w:style w:type="paragraph" w:default="1" w:styleId="Normal">
     <w:name w:val="Normal"/>
     <w:qFormat/>
-    <w:rsid w:val="00351F5E"/>
+    <w:rsid w:val="00CA1863"/>
   </w:style>
   <w:style w:type="character" w:default="1" w:styleId="DefaultParagraphFont">
     <w:name w:val="Default Paragraph Font"/>
